--- a/前端学习面试总结/1. 学习路径.docx
+++ b/前端学习面试总结/1. 学习路径.docx
@@ -1,10 +1,10 @@
 
 <file path=word/document.xml><?xml version="1.0" encoding="utf-8"?>
-<w:document xmlns:wpc="http://schemas.microsoft.com/office/word/2010/wordprocessingCanvas" xmlns:cx="http://schemas.microsoft.com/office/drawing/2014/chartex" xmlns:cx1="http://schemas.microsoft.com/office/drawing/2015/9/8/chartex" xmlns:cx2="http://schemas.microsoft.com/office/drawing/2015/10/21/chartex" xmlns:cx3="http://schemas.microsoft.com/office/drawing/2016/5/9/chartex" xmlns:cx4="http://schemas.microsoft.com/office/drawing/2016/5/10/chartex" xmlns:cx5="http://schemas.microsoft.com/office/drawing/2016/5/11/chartex" xmlns:cx6="http://schemas.microsoft.com/office/drawing/2016/5/12/chartex" xmlns:cx7="http://schemas.microsoft.com/office/drawing/2016/5/13/chartex" xmlns:cx8="http://schemas.microsoft.com/office/drawing/2016/5/14/chartex" xmlns:mc="http://schemas.openxmlformats.org/markup-compatibility/2006" xmlns:aink="http://schemas.microsoft.com/office/drawing/2016/ink" xmlns:am3d="http://schemas.microsoft.com/office/drawing/2017/model3d" xmlns:o="urn:schemas-microsoft-com:office:office" xmlns:r="http://schemas.openxmlformats.org/officeDocument/2006/relationships" xmlns:m="http://schemas.openxmlformats.org/officeDocument/2006/math" xmlns:v="urn:schemas-microsoft-com:vml" xmlns:wp14="http://schemas.microsoft.com/office/word/2010/wordprocessingDrawing" xmlns:wp="http://schemas.openxmlformats.org/drawingml/2006/wordprocessingDrawing" xmlns:w10="urn:schemas-microsoft-com:office:word" xmlns:w="http://schemas.openxmlformats.org/wordprocessingml/2006/main" xmlns:w14="http://schemas.microsoft.com/office/word/2010/wordml" xmlns:w15="http://schemas.microsoft.com/office/word/2012/wordml" xmlns:w16cex="http://schemas.microsoft.com/office/word/2018/wordml/cex" xmlns:w16cid="http://schemas.microsoft.com/office/word/2016/wordml/cid" xmlns:w16="http://schemas.microsoft.com/office/word/2018/wordml" xmlns:w16sdtdh="http://schemas.microsoft.com/office/word/2020/wordml/sdtdatahash" xmlns:w16se="http://schemas.microsoft.com/office/word/2015/wordml/symex" xmlns:wpg="http://schemas.microsoft.com/office/word/2010/wordprocessingGroup" xmlns:wpi="http://schemas.microsoft.com/office/word/2010/wordprocessingInk" xmlns:wne="http://schemas.microsoft.com/office/word/2006/wordml" xmlns:wps="http://schemas.microsoft.com/office/word/2010/wordprocessingShape" mc:Ignorable="w14 w15 w16se w16cid w16 w16cex w16sdtdh wp14">
+<w:document xmlns:wpc="http://schemas.microsoft.com/office/word/2010/wordprocessingCanvas" xmlns:cx="http://schemas.microsoft.com/office/drawing/2014/chartex" xmlns:cx1="http://schemas.microsoft.com/office/drawing/2015/9/8/chartex" xmlns:mc="http://schemas.openxmlformats.org/markup-compatibility/2006" xmlns:o="urn:schemas-microsoft-com:office:office" xmlns:r="http://schemas.openxmlformats.org/officeDocument/2006/relationships" xmlns:m="http://schemas.openxmlformats.org/officeDocument/2006/math" xmlns:v="urn:schemas-microsoft-com:vml" xmlns:wp14="http://schemas.microsoft.com/office/word/2010/wordprocessingDrawing" xmlns:wp="http://schemas.openxmlformats.org/drawingml/2006/wordprocessingDrawing" xmlns:w10="urn:schemas-microsoft-com:office:word" xmlns:w="http://schemas.openxmlformats.org/wordprocessingml/2006/main" xmlns:w14="http://schemas.microsoft.com/office/word/2010/wordml" xmlns:w15="http://schemas.microsoft.com/office/word/2012/wordml" xmlns:w16se="http://schemas.microsoft.com/office/word/2015/wordml/symex" xmlns:wpg="http://schemas.microsoft.com/office/word/2010/wordprocessingGroup" xmlns:wpi="http://schemas.microsoft.com/office/word/2010/wordprocessingInk" xmlns:wne="http://schemas.microsoft.com/office/word/2006/wordml" xmlns:wps="http://schemas.microsoft.com/office/word/2010/wordprocessingShape" mc:Ignorable="w14 w15 w16se wp14">
   <w:body>
     <w:p>
       <w:pPr>
-        <w:pStyle w:val="aa"/>
+        <w:pStyle w:val="a9"/>
       </w:pPr>
       <w:r>
         <w:rPr>
@@ -15,7 +15,7 @@
     </w:p>
     <w:p>
       <w:pPr>
-        <w:pStyle w:val="a9"/>
+        <w:pStyle w:val="a8"/>
         <w:numPr>
           <w:ilvl w:val="0"/>
           <w:numId w:val="3"/>
@@ -26,14 +26,20 @@
         <w:rPr>
           <w:rFonts w:hint="eastAsia"/>
         </w:rPr>
-        <w:t>一个up主分享的前端学习路线</w:t>
+        <w:t>一个up主分享的前端</w:t>
+      </w:r>
+      <w:r>
+        <w:rPr>
+          <w:rFonts w:hint="eastAsia"/>
+          <w:b/>
+        </w:rPr>
+        <w:t>学习路线</w:t>
       </w:r>
     </w:p>
     <w:p>
       <w:pPr>
         <w:ind w:firstLine="420"/>
         <w:rPr>
-          <w:rFonts w:hint="eastAsia"/>
           <w:color w:val="0000FF"/>
           <w:u w:val="single"/>
         </w:rPr>
@@ -83,7 +89,7 @@
     </w:p>
     <w:p>
       <w:pPr>
-        <w:pStyle w:val="a9"/>
+        <w:pStyle w:val="a8"/>
         <w:numPr>
           <w:ilvl w:val="0"/>
           <w:numId w:val="4"/>
@@ -172,10 +178,12 @@
         </w:rPr>
         <w:t>。</w:t>
       </w:r>
-    </w:p>
-    <w:p>
-      <w:pPr>
-        <w:pStyle w:val="a9"/>
+      <w:bookmarkStart w:id="0" w:name="_GoBack"/>
+      <w:bookmarkEnd w:id="0"/>
+    </w:p>
+    <w:p>
+      <w:pPr>
+        <w:pStyle w:val="a8"/>
         <w:numPr>
           <w:ilvl w:val="0"/>
           <w:numId w:val="4"/>
@@ -286,27 +294,7 @@
           <w:color w:val="auto"/>
           <w:u w:val="none"/>
         </w:rPr>
-        <w:t>最好不要看视频，直接</w:t>
-      </w:r>
-      <w:proofErr w:type="gramStart"/>
-      <w:r>
-        <w:rPr>
-          <w:rStyle w:val="a7"/>
-          <w:rFonts w:hint="eastAsia"/>
-          <w:color w:val="auto"/>
-          <w:u w:val="none"/>
-        </w:rPr>
-        <w:t>写项目</w:t>
-      </w:r>
-      <w:proofErr w:type="gramEnd"/>
-      <w:r>
-        <w:rPr>
-          <w:rStyle w:val="a7"/>
-          <w:rFonts w:hint="eastAsia"/>
-          <w:color w:val="auto"/>
-          <w:u w:val="none"/>
-        </w:rPr>
-        <w:t>动手效率高很多。</w:t>
+        <w:t>最好不要看视频，直接写项目动手效率高很多。</w:t>
       </w:r>
       <w:r>
         <w:rPr>
@@ -355,7 +343,7 @@
     </w:p>
     <w:p>
       <w:pPr>
-        <w:pStyle w:val="a9"/>
+        <w:pStyle w:val="a8"/>
         <w:numPr>
           <w:ilvl w:val="0"/>
           <w:numId w:val="4"/>
@@ -387,60 +375,16 @@
           <w:color w:val="FF0000"/>
           <w:u w:val="none"/>
         </w:rPr>
-        <w:t>（</w:t>
-      </w:r>
-      <w:proofErr w:type="spellStart"/>
-      <w:r>
-        <w:rPr>
-          <w:rStyle w:val="a7"/>
-          <w:rFonts w:hint="eastAsia"/>
-          <w:b/>
-          <w:bCs/>
-          <w:color w:val="FF0000"/>
-          <w:u w:val="none"/>
-        </w:rPr>
-        <w:t>js</w:t>
-      </w:r>
-      <w:proofErr w:type="spellEnd"/>
-      <w:r>
-        <w:rPr>
-          <w:rStyle w:val="a7"/>
-          <w:rFonts w:hint="eastAsia"/>
-          <w:b/>
-          <w:bCs/>
-          <w:color w:val="FF0000"/>
-          <w:u w:val="none"/>
-        </w:rPr>
-        <w:t>）</w:t>
-      </w:r>
-      <w:r>
-        <w:rPr>
-          <w:rStyle w:val="a7"/>
-          <w:rFonts w:hint="eastAsia"/>
-          <w:color w:val="auto"/>
-          <w:u w:val="none"/>
-        </w:rPr>
-        <w:t>，前端的灵魂，也是最重要的内容，不</w:t>
-      </w:r>
-      <w:proofErr w:type="gramStart"/>
-      <w:r>
-        <w:rPr>
-          <w:rStyle w:val="a7"/>
-          <w:rFonts w:hint="eastAsia"/>
-          <w:color w:val="auto"/>
-          <w:u w:val="none"/>
-        </w:rPr>
-        <w:t>建议看</w:t>
-      </w:r>
-      <w:proofErr w:type="gramEnd"/>
-      <w:r>
-        <w:rPr>
-          <w:rStyle w:val="a7"/>
-          <w:rFonts w:hint="eastAsia"/>
-          <w:color w:val="auto"/>
-          <w:u w:val="none"/>
-        </w:rPr>
-        <w:t>视频，有c</w:t>
+        <w:t>（js）</w:t>
+      </w:r>
+      <w:r>
+        <w:rPr>
+          <w:rStyle w:val="a7"/>
+          <w:rFonts w:hint="eastAsia"/>
+          <w:color w:val="auto"/>
+          <w:u w:val="none"/>
+        </w:rPr>
+        <w:t>，前端的灵魂，也是最重要的内容，不建议看视频，有c</w:t>
       </w:r>
       <w:r>
         <w:rPr>
@@ -450,7 +394,6 @@
         </w:rPr>
         <w:t>/</w:t>
       </w:r>
-      <w:proofErr w:type="spellStart"/>
       <w:r>
         <w:rPr>
           <w:rStyle w:val="a7"/>
@@ -460,7 +403,6 @@
         </w:rPr>
         <w:t>c++</w:t>
       </w:r>
-      <w:proofErr w:type="spellEnd"/>
       <w:r>
         <w:rPr>
           <w:rStyle w:val="a7"/>
@@ -485,27 +427,7 @@
           <w:color w:val="auto"/>
           <w:u w:val="none"/>
         </w:rPr>
-        <w:t>等语言基础学起来很简单，</w:t>
-      </w:r>
-      <w:proofErr w:type="gramStart"/>
-      <w:r>
-        <w:rPr>
-          <w:rStyle w:val="a7"/>
-          <w:rFonts w:hint="eastAsia"/>
-          <w:color w:val="auto"/>
-          <w:u w:val="none"/>
-        </w:rPr>
-        <w:t>建议看</w:t>
-      </w:r>
-      <w:proofErr w:type="gramEnd"/>
-      <w:r>
-        <w:rPr>
-          <w:rStyle w:val="a7"/>
-          <w:rFonts w:hint="eastAsia"/>
-          <w:color w:val="auto"/>
-          <w:u w:val="none"/>
-        </w:rPr>
-        <w:t>几遍文档，同时动手多敲，</w:t>
+        <w:t>等语言基础学起来很简单，建议看几遍文档，同时动手多敲，</w:t>
       </w:r>
       <w:r>
         <w:rPr>
@@ -516,7 +438,6 @@
         </w:rPr>
         <w:t>去</w:t>
       </w:r>
-      <w:proofErr w:type="spellStart"/>
       <w:r>
         <w:rPr>
           <w:rStyle w:val="a7"/>
@@ -526,27 +447,15 @@
         </w:rPr>
         <w:t>leetcode</w:t>
       </w:r>
-      <w:proofErr w:type="spellEnd"/>
-      <w:r>
-        <w:rPr>
-          <w:rStyle w:val="a7"/>
-          <w:rFonts w:hint="eastAsia"/>
-          <w:color w:val="auto"/>
-          <w:u w:val="none"/>
-        </w:rPr>
-        <w:t>、</w:t>
-      </w:r>
-      <w:proofErr w:type="gramStart"/>
-      <w:r>
-        <w:rPr>
-          <w:rStyle w:val="a7"/>
-          <w:rFonts w:hint="eastAsia"/>
-          <w:color w:val="auto"/>
-          <w:u w:val="none"/>
-        </w:rPr>
-        <w:t>牛客网刷题</w:t>
-      </w:r>
-      <w:proofErr w:type="gramEnd"/>
+      <w:r>
+        <w:rPr>
+          <w:rStyle w:val="a7"/>
+          <w:rFonts w:hint="eastAsia"/>
+          <w:color w:val="auto"/>
+          <w:u w:val="none"/>
+        </w:rPr>
+        <w:t>、牛客网刷题</w:t>
+      </w:r>
       <w:r>
         <w:rPr>
           <w:rStyle w:val="a7"/>
@@ -622,7 +531,7 @@
     </w:p>
     <w:p>
       <w:pPr>
-        <w:pStyle w:val="a9"/>
+        <w:pStyle w:val="a8"/>
         <w:numPr>
           <w:ilvl w:val="0"/>
           <w:numId w:val="4"/>
@@ -662,27 +571,7 @@
           <w:color w:val="auto"/>
           <w:u w:val="none"/>
         </w:rPr>
-        <w:t>，是</w:t>
-      </w:r>
-      <w:proofErr w:type="spellStart"/>
-      <w:r>
-        <w:rPr>
-          <w:rStyle w:val="a7"/>
-          <w:rFonts w:hint="eastAsia"/>
-          <w:color w:val="auto"/>
-          <w:u w:val="none"/>
-        </w:rPr>
-        <w:t>js</w:t>
-      </w:r>
-      <w:proofErr w:type="spellEnd"/>
-      <w:r>
-        <w:rPr>
-          <w:rStyle w:val="a7"/>
-          <w:rFonts w:hint="eastAsia"/>
-          <w:color w:val="auto"/>
-          <w:u w:val="none"/>
-        </w:rPr>
-        <w:t>在2</w:t>
+        <w:t>，是js在2</w:t>
       </w:r>
       <w:r>
         <w:rPr>
@@ -722,7 +611,7 @@
     </w:p>
     <w:p>
       <w:pPr>
-        <w:pStyle w:val="a9"/>
+        <w:pStyle w:val="a8"/>
         <w:numPr>
           <w:ilvl w:val="0"/>
           <w:numId w:val="4"/>
@@ -835,19 +724,8 @@
           <w:color w:val="auto"/>
           <w:u w:val="none"/>
         </w:rPr>
-        <w:t>技术</w:t>
-      </w:r>
-      <w:proofErr w:type="gramStart"/>
-      <w:r>
-        <w:rPr>
-          <w:rStyle w:val="a7"/>
-          <w:rFonts w:hint="eastAsia"/>
-          <w:color w:val="auto"/>
-          <w:u w:val="none"/>
-        </w:rPr>
-        <w:t>栈</w:t>
-      </w:r>
-      <w:proofErr w:type="gramEnd"/>
+        <w:t>技术栈</w:t>
+      </w:r>
       <w:r>
         <w:rPr>
           <w:rStyle w:val="a7"/>
@@ -887,7 +765,7 @@
     </w:p>
     <w:p>
       <w:pPr>
-        <w:pStyle w:val="a9"/>
+        <w:pStyle w:val="a8"/>
         <w:numPr>
           <w:ilvl w:val="0"/>
           <w:numId w:val="4"/>
@@ -917,32 +795,12 @@
           <w:color w:val="auto"/>
           <w:u w:val="none"/>
         </w:rPr>
-        <w:t>，强类型脚本语言，可以编译成</w:t>
-      </w:r>
-      <w:proofErr w:type="spellStart"/>
-      <w:r>
-        <w:rPr>
-          <w:rStyle w:val="a7"/>
-          <w:rFonts w:hint="eastAsia"/>
-          <w:color w:val="auto"/>
-          <w:u w:val="none"/>
-        </w:rPr>
-        <w:t>js</w:t>
-      </w:r>
-      <w:proofErr w:type="spellEnd"/>
-      <w:r>
-        <w:rPr>
-          <w:rStyle w:val="a7"/>
-          <w:rFonts w:hint="eastAsia"/>
-          <w:color w:val="auto"/>
-          <w:u w:val="none"/>
-        </w:rPr>
-        <w:t>，加分项。</w:t>
-      </w:r>
-    </w:p>
-    <w:p>
-      <w:pPr>
-        <w:pStyle w:val="a9"/>
+        <w:t>，强类型脚本语言，可以编译成js，加分项。</w:t>
+      </w:r>
+    </w:p>
+    <w:p>
+      <w:pPr>
+        <w:pStyle w:val="a8"/>
         <w:numPr>
           <w:ilvl w:val="0"/>
           <w:numId w:val="4"/>
@@ -1004,7 +862,7 @@
     </w:p>
     <w:p>
       <w:pPr>
-        <w:pStyle w:val="a9"/>
+        <w:pStyle w:val="a8"/>
         <w:numPr>
           <w:ilvl w:val="0"/>
           <w:numId w:val="4"/>
@@ -1074,7 +932,6 @@
         </w:rPr>
         <w:t>入门主要会</w:t>
       </w:r>
-      <w:proofErr w:type="spellStart"/>
       <w:r>
         <w:rPr>
           <w:rStyle w:val="a7"/>
@@ -1086,7 +943,6 @@
         </w:rPr>
         <w:t>npm</w:t>
       </w:r>
-      <w:proofErr w:type="spellEnd"/>
       <w:r>
         <w:rPr>
           <w:rStyle w:val="a7"/>
@@ -1106,21 +962,8 @@
           <w:color w:val="FF0000"/>
           <w:u w:val="none"/>
         </w:rPr>
-        <w:t>yarn等包管</w:t>
-      </w:r>
-      <w:proofErr w:type="gramStart"/>
-      <w:r>
-        <w:rPr>
-          <w:rStyle w:val="a7"/>
-          <w:rFonts w:hint="eastAsia"/>
-          <w:b/>
-          <w:bCs/>
-          <w:color w:val="FF0000"/>
-          <w:u w:val="none"/>
-        </w:rPr>
-        <w:t>理工具</w:t>
-      </w:r>
-      <w:proofErr w:type="gramEnd"/>
+        <w:t>yarn等包管理工具</w:t>
+      </w:r>
       <w:r>
         <w:rPr>
           <w:rStyle w:val="a7"/>
@@ -1142,7 +985,7 @@
     </w:p>
     <w:p>
       <w:pPr>
-        <w:pStyle w:val="a9"/>
+        <w:pStyle w:val="a8"/>
         <w:numPr>
           <w:ilvl w:val="0"/>
           <w:numId w:val="4"/>
@@ -1172,52 +1015,12 @@
           <w:color w:val="auto"/>
           <w:u w:val="none"/>
         </w:rPr>
-        <w:t>，一种</w:t>
-      </w:r>
-      <w:proofErr w:type="spellStart"/>
-      <w:r>
-        <w:rPr>
-          <w:rStyle w:val="a7"/>
-          <w:rFonts w:hint="eastAsia"/>
-          <w:color w:val="auto"/>
-          <w:u w:val="none"/>
-        </w:rPr>
-        <w:t>css</w:t>
-      </w:r>
-      <w:proofErr w:type="spellEnd"/>
-      <w:r>
-        <w:rPr>
-          <w:rStyle w:val="a7"/>
-          <w:rFonts w:hint="eastAsia"/>
-          <w:color w:val="auto"/>
-          <w:u w:val="none"/>
-        </w:rPr>
-        <w:t>的预处理器，在</w:t>
-      </w:r>
-      <w:proofErr w:type="spellStart"/>
-      <w:r>
-        <w:rPr>
-          <w:rStyle w:val="a7"/>
-          <w:rFonts w:hint="eastAsia"/>
-          <w:color w:val="auto"/>
-          <w:u w:val="none"/>
-        </w:rPr>
-        <w:t>css</w:t>
-      </w:r>
-      <w:proofErr w:type="spellEnd"/>
-      <w:r>
-        <w:rPr>
-          <w:rStyle w:val="a7"/>
-          <w:rFonts w:hint="eastAsia"/>
-          <w:color w:val="auto"/>
-          <w:u w:val="none"/>
-        </w:rPr>
-        <w:t>中实现变量、嵌套、混合、函数等。</w:t>
-      </w:r>
-    </w:p>
-    <w:p>
-      <w:pPr>
-        <w:pStyle w:val="a9"/>
+        <w:t>，一种css的预处理器，在css中实现变量、嵌套、混合、函数等。</w:t>
+      </w:r>
+    </w:p>
+    <w:p>
+      <w:pPr>
+        <w:pStyle w:val="a8"/>
         <w:numPr>
           <w:ilvl w:val="0"/>
           <w:numId w:val="4"/>
@@ -1229,7 +1032,6 @@
           <w:u w:val="none"/>
         </w:rPr>
       </w:pPr>
-      <w:proofErr w:type="spellStart"/>
       <w:r>
         <w:rPr>
           <w:rStyle w:val="a7"/>
@@ -1241,7 +1043,6 @@
         </w:rPr>
         <w:t>WebPack</w:t>
       </w:r>
-      <w:proofErr w:type="spellEnd"/>
       <w:r>
         <w:rPr>
           <w:rStyle w:val="a7"/>
@@ -1263,7 +1064,7 @@
     </w:p>
     <w:p>
       <w:pPr>
-        <w:pStyle w:val="a9"/>
+        <w:pStyle w:val="a8"/>
         <w:numPr>
           <w:ilvl w:val="0"/>
           <w:numId w:val="4"/>
@@ -1304,7 +1105,7 @@
     </w:p>
     <w:p>
       <w:pPr>
-        <w:pStyle w:val="aa"/>
+        <w:pStyle w:val="a9"/>
       </w:pPr>
       <w:r>
         <w:rPr>
@@ -1353,9 +1154,8 @@
           <w:sz w:val="24"/>
           <w:szCs w:val="24"/>
         </w:rPr>
-        <w:t>、</w:t>
-      </w:r>
-      <w:proofErr w:type="spellStart"/>
+        <w:t>、npm、原型、原型链、js常用数组方法</w:t>
+      </w:r>
       <w:r>
         <w:rPr>
           <w:rFonts w:hint="eastAsia"/>
@@ -1365,59 +1165,12 @@
           <w:sz w:val="24"/>
           <w:szCs w:val="24"/>
         </w:rPr>
-        <w:t>npm</w:t>
-      </w:r>
-      <w:proofErr w:type="spellEnd"/>
-      <w:r>
-        <w:rPr>
-          <w:rFonts w:hint="eastAsia"/>
-          <w:b/>
-          <w:bCs/>
-          <w:color w:val="FF0000"/>
-          <w:sz w:val="24"/>
-          <w:szCs w:val="24"/>
-        </w:rPr>
-        <w:t>、原型、原型链、</w:t>
-      </w:r>
-      <w:proofErr w:type="spellStart"/>
-      <w:r>
-        <w:rPr>
-          <w:rFonts w:hint="eastAsia"/>
-          <w:b/>
-          <w:bCs/>
-          <w:color w:val="FF0000"/>
-          <w:sz w:val="24"/>
-          <w:szCs w:val="24"/>
-        </w:rPr>
-        <w:t>js</w:t>
-      </w:r>
-      <w:proofErr w:type="spellEnd"/>
-      <w:r>
-        <w:rPr>
-          <w:rFonts w:hint="eastAsia"/>
-          <w:b/>
-          <w:bCs/>
-          <w:color w:val="FF0000"/>
-          <w:sz w:val="24"/>
-          <w:szCs w:val="24"/>
-        </w:rPr>
-        <w:t>常用数组方法</w:t>
-      </w:r>
-      <w:r>
-        <w:rPr>
-          <w:rFonts w:hint="eastAsia"/>
-          <w:b/>
-          <w:bCs/>
-          <w:color w:val="FF0000"/>
-          <w:sz w:val="24"/>
-          <w:szCs w:val="24"/>
-        </w:rPr>
         <w:t>。</w:t>
       </w:r>
     </w:p>
     <w:p>
       <w:pPr>
-        <w:pStyle w:val="a9"/>
+        <w:pStyle w:val="a8"/>
         <w:numPr>
           <w:ilvl w:val="0"/>
           <w:numId w:val="3"/>
@@ -1437,14 +1190,7 @@
         <w:rPr>
           <w:rFonts w:hint="eastAsia"/>
         </w:rPr>
-        <w:t>本人学习的是</w:t>
-      </w:r>
-      <w:proofErr w:type="gramStart"/>
-      <w:r>
-        <w:rPr>
-          <w:rFonts w:hint="eastAsia"/>
-        </w:rPr>
-        <w:t>张天禹</w:t>
+        <w:t>本人学习的是张天禹</w:t>
       </w:r>
       <w:r>
         <w:rPr>
@@ -1452,7 +1198,6 @@
         </w:rPr>
         <w:t>的</w:t>
       </w:r>
-      <w:proofErr w:type="gramEnd"/>
       <w:r>
         <w:rPr>
           <w:rFonts w:hint="eastAsia"/>
@@ -1481,7 +1226,7 @@
     </w:p>
     <w:p>
       <w:pPr>
-        <w:pStyle w:val="a9"/>
+        <w:pStyle w:val="a8"/>
         <w:numPr>
           <w:ilvl w:val="0"/>
           <w:numId w:val="3"/>
@@ -1492,21 +1237,7 @@
         <w:rPr>
           <w:rFonts w:hint="eastAsia"/>
         </w:rPr>
-        <w:t>React（尚</w:t>
-      </w:r>
-      <w:proofErr w:type="gramStart"/>
-      <w:r>
-        <w:rPr>
-          <w:rFonts w:hint="eastAsia"/>
-        </w:rPr>
-        <w:t>硅谷张</w:t>
-      </w:r>
-      <w:proofErr w:type="gramEnd"/>
-      <w:r>
-        <w:rPr>
-          <w:rFonts w:hint="eastAsia"/>
-        </w:rPr>
-        <w:t>天禹，知识点很细致，渐进、引导式教学）</w:t>
+        <w:t>React（尚硅谷张天禹，知识点很细致，渐进、引导式教学）</w:t>
       </w:r>
     </w:p>
     <w:p>
@@ -1524,7 +1255,7 @@
     </w:p>
     <w:p>
       <w:pPr>
-        <w:pStyle w:val="a9"/>
+        <w:pStyle w:val="a8"/>
         <w:numPr>
           <w:ilvl w:val="0"/>
           <w:numId w:val="3"/>
@@ -1535,21 +1266,7 @@
         <w:rPr>
           <w:rFonts w:hint="eastAsia"/>
         </w:rPr>
-        <w:t>印记中文（各种文档的集合体，想</w:t>
-      </w:r>
-      <w:proofErr w:type="gramStart"/>
-      <w:r>
-        <w:rPr>
-          <w:rFonts w:hint="eastAsia"/>
-        </w:rPr>
-        <w:t>看哪个看哪个</w:t>
-      </w:r>
-      <w:proofErr w:type="gramEnd"/>
-      <w:r>
-        <w:rPr>
-          <w:rFonts w:hint="eastAsia"/>
-        </w:rPr>
-        <w:t>）</w:t>
+        <w:t>印记中文（各种文档的集合体，想看哪个看哪个）</w:t>
       </w:r>
     </w:p>
     <w:p>
@@ -1567,7 +1284,7 @@
     </w:p>
     <w:p>
       <w:pPr>
-        <w:pStyle w:val="aa"/>
+        <w:pStyle w:val="a9"/>
       </w:pPr>
       <w:r>
         <w:rPr>
@@ -1590,7 +1307,7 @@
     </w:p>
     <w:p>
       <w:pPr>
-        <w:pStyle w:val="a9"/>
+        <w:pStyle w:val="a8"/>
         <w:numPr>
           <w:ilvl w:val="0"/>
           <w:numId w:val="2"/>
@@ -1655,7 +1372,7 @@
     </w:p>
     <w:p>
       <w:pPr>
-        <w:pStyle w:val="a9"/>
+        <w:pStyle w:val="a8"/>
         <w:numPr>
           <w:ilvl w:val="0"/>
           <w:numId w:val="2"/>
@@ -1684,7 +1401,7 @@
     </w:p>
     <w:p>
       <w:pPr>
-        <w:pStyle w:val="a9"/>
+        <w:pStyle w:val="a8"/>
         <w:numPr>
           <w:ilvl w:val="0"/>
           <w:numId w:val="2"/>
@@ -1719,21 +1436,19 @@
     </w:p>
     <w:p>
       <w:pPr>
-        <w:pStyle w:val="a9"/>
+        <w:pStyle w:val="a8"/>
         <w:numPr>
           <w:ilvl w:val="0"/>
           <w:numId w:val="2"/>
         </w:numPr>
         <w:ind w:firstLineChars="0"/>
       </w:pPr>
-      <w:proofErr w:type="gramStart"/>
       <w:r>
         <w:rPr>
           <w:rFonts w:hint="eastAsia"/>
         </w:rPr>
         <w:t>哈默聊前端</w:t>
       </w:r>
-      <w:proofErr w:type="gramEnd"/>
       <w:r>
         <w:rPr>
           <w:rFonts w:hint="eastAsia"/>
@@ -1801,7 +1516,7 @@
     </w:p>
     <w:p>
       <w:pPr>
-        <w:pStyle w:val="a9"/>
+        <w:pStyle w:val="a8"/>
         <w:numPr>
           <w:ilvl w:val="0"/>
           <w:numId w:val="2"/>
@@ -1812,21 +1527,7 @@
         <w:rPr>
           <w:rFonts w:hint="eastAsia"/>
         </w:rPr>
-        <w:t>烦</w:t>
-      </w:r>
-      <w:proofErr w:type="gramStart"/>
-      <w:r>
-        <w:rPr>
-          <w:rFonts w:hint="eastAsia"/>
-        </w:rPr>
-        <w:t>烦</w:t>
-      </w:r>
-      <w:proofErr w:type="gramEnd"/>
-      <w:r>
-        <w:rPr>
-          <w:rFonts w:hint="eastAsia"/>
-        </w:rPr>
-        <w:t>放放风</w:t>
+        <w:t>烦烦放放风</w:t>
       </w:r>
       <w:r>
         <w:rPr>
@@ -1889,7 +1590,7 @@
     </w:p>
     <w:p>
       <w:pPr>
-        <w:pStyle w:val="a9"/>
+        <w:pStyle w:val="a8"/>
         <w:numPr>
           <w:ilvl w:val="0"/>
           <w:numId w:val="2"/>
@@ -1900,21 +1601,7 @@
         <w:rPr>
           <w:rFonts w:hint="eastAsia"/>
         </w:rPr>
-        <w:t>一位大佬的</w:t>
-      </w:r>
-      <w:proofErr w:type="spellStart"/>
-      <w:r>
-        <w:rPr>
-          <w:rFonts w:hint="eastAsia"/>
-        </w:rPr>
-        <w:t>github</w:t>
-      </w:r>
-      <w:proofErr w:type="spellEnd"/>
-      <w:r>
-        <w:rPr>
-          <w:rFonts w:hint="eastAsia"/>
-        </w:rPr>
-        <w:t>仓库，有</w:t>
+        <w:t>一位大佬的github仓库，有</w:t>
       </w:r>
       <w:r>
         <w:t>很多</w:t>
@@ -1942,7 +1629,7 @@
     </w:p>
     <w:p>
       <w:pPr>
-        <w:pStyle w:val="aa"/>
+        <w:pStyle w:val="a9"/>
       </w:pPr>
       <w:r>
         <w:rPr>
@@ -1953,7 +1640,7 @@
     </w:p>
     <w:p>
       <w:pPr>
-        <w:pStyle w:val="a9"/>
+        <w:pStyle w:val="a8"/>
         <w:numPr>
           <w:ilvl w:val="0"/>
           <w:numId w:val="2"/>
@@ -1987,7 +1674,7 @@
     </w:p>
     <w:p>
       <w:pPr>
-        <w:pStyle w:val="a9"/>
+        <w:pStyle w:val="a8"/>
         <w:numPr>
           <w:ilvl w:val="0"/>
           <w:numId w:val="2"/>
@@ -2131,7 +1818,7 @@
 </file>
 
 <file path=word/endnotes.xml><?xml version="1.0" encoding="utf-8"?>
-<w:endnotes xmlns:wpc="http://schemas.microsoft.com/office/word/2010/wordprocessingCanvas" xmlns:cx="http://schemas.microsoft.com/office/drawing/2014/chartex" xmlns:cx1="http://schemas.microsoft.com/office/drawing/2015/9/8/chartex" xmlns:cx2="http://schemas.microsoft.com/office/drawing/2015/10/21/chartex" xmlns:cx3="http://schemas.microsoft.com/office/drawing/2016/5/9/chartex" xmlns:cx4="http://schemas.microsoft.com/office/drawing/2016/5/10/chartex" xmlns:cx5="http://schemas.microsoft.com/office/drawing/2016/5/11/chartex" xmlns:cx6="http://schemas.microsoft.com/office/drawing/2016/5/12/chartex" xmlns:cx7="http://schemas.microsoft.com/office/drawing/2016/5/13/chartex" xmlns:cx8="http://schemas.microsoft.com/office/drawing/2016/5/14/chartex" xmlns:mc="http://schemas.openxmlformats.org/markup-compatibility/2006" xmlns:aink="http://schemas.microsoft.com/office/drawing/2016/ink" xmlns:am3d="http://schemas.microsoft.com/office/drawing/2017/model3d" xmlns:o="urn:schemas-microsoft-com:office:office" xmlns:r="http://schemas.openxmlformats.org/officeDocument/2006/relationships" xmlns:m="http://schemas.openxmlformats.org/officeDocument/2006/math" xmlns:v="urn:schemas-microsoft-com:vml" xmlns:wp14="http://schemas.microsoft.com/office/word/2010/wordprocessingDrawing" xmlns:wp="http://schemas.openxmlformats.org/drawingml/2006/wordprocessingDrawing" xmlns:w10="urn:schemas-microsoft-com:office:word" xmlns:w="http://schemas.openxmlformats.org/wordprocessingml/2006/main" xmlns:w14="http://schemas.microsoft.com/office/word/2010/wordml" xmlns:w15="http://schemas.microsoft.com/office/word/2012/wordml" xmlns:w16cex="http://schemas.microsoft.com/office/word/2018/wordml/cex" xmlns:w16cid="http://schemas.microsoft.com/office/word/2016/wordml/cid" xmlns:w16="http://schemas.microsoft.com/office/word/2018/wordml" xmlns:w16sdtdh="http://schemas.microsoft.com/office/word/2020/wordml/sdtdatahash" xmlns:w16se="http://schemas.microsoft.com/office/word/2015/wordml/symex" xmlns:wpg="http://schemas.microsoft.com/office/word/2010/wordprocessingGroup" xmlns:wpi="http://schemas.microsoft.com/office/word/2010/wordprocessingInk" xmlns:wne="http://schemas.microsoft.com/office/word/2006/wordml" xmlns:wps="http://schemas.microsoft.com/office/word/2010/wordprocessingShape" mc:Ignorable="w14 w15 w16se w16cid w16 w16cex w16sdtdh wp14">
+<w:endnotes xmlns:wpc="http://schemas.microsoft.com/office/word/2010/wordprocessingCanvas" xmlns:cx="http://schemas.microsoft.com/office/drawing/2014/chartex" xmlns:cx1="http://schemas.microsoft.com/office/drawing/2015/9/8/chartex" xmlns:mc="http://schemas.openxmlformats.org/markup-compatibility/2006" xmlns:o="urn:schemas-microsoft-com:office:office" xmlns:r="http://schemas.openxmlformats.org/officeDocument/2006/relationships" xmlns:m="http://schemas.openxmlformats.org/officeDocument/2006/math" xmlns:v="urn:schemas-microsoft-com:vml" xmlns:wp14="http://schemas.microsoft.com/office/word/2010/wordprocessingDrawing" xmlns:wp="http://schemas.openxmlformats.org/drawingml/2006/wordprocessingDrawing" xmlns:w10="urn:schemas-microsoft-com:office:word" xmlns:w="http://schemas.openxmlformats.org/wordprocessingml/2006/main" xmlns:w14="http://schemas.microsoft.com/office/word/2010/wordml" xmlns:w15="http://schemas.microsoft.com/office/word/2012/wordml" xmlns:w16se="http://schemas.microsoft.com/office/word/2015/wordml/symex" xmlns:wpg="http://schemas.microsoft.com/office/word/2010/wordprocessingGroup" xmlns:wpi="http://schemas.microsoft.com/office/word/2010/wordprocessingInk" xmlns:wne="http://schemas.microsoft.com/office/word/2006/wordml" xmlns:wps="http://schemas.microsoft.com/office/word/2010/wordprocessingShape" mc:Ignorable="w14 w15 w16se wp14">
   <w:endnote w:type="separator" w:id="-1">
     <w:p>
       <w:r>
@@ -2150,7 +1837,7 @@
 </file>
 
 <file path=word/footnotes.xml><?xml version="1.0" encoding="utf-8"?>
-<w:footnotes xmlns:wpc="http://schemas.microsoft.com/office/word/2010/wordprocessingCanvas" xmlns:cx="http://schemas.microsoft.com/office/drawing/2014/chartex" xmlns:cx1="http://schemas.microsoft.com/office/drawing/2015/9/8/chartex" xmlns:cx2="http://schemas.microsoft.com/office/drawing/2015/10/21/chartex" xmlns:cx3="http://schemas.microsoft.com/office/drawing/2016/5/9/chartex" xmlns:cx4="http://schemas.microsoft.com/office/drawing/2016/5/10/chartex" xmlns:cx5="http://schemas.microsoft.com/office/drawing/2016/5/11/chartex" xmlns:cx6="http://schemas.microsoft.com/office/drawing/2016/5/12/chartex" xmlns:cx7="http://schemas.microsoft.com/office/drawing/2016/5/13/chartex" xmlns:cx8="http://schemas.microsoft.com/office/drawing/2016/5/14/chartex" xmlns:mc="http://schemas.openxmlformats.org/markup-compatibility/2006" xmlns:aink="http://schemas.microsoft.com/office/drawing/2016/ink" xmlns:am3d="http://schemas.microsoft.com/office/drawing/2017/model3d" xmlns:o="urn:schemas-microsoft-com:office:office" xmlns:r="http://schemas.openxmlformats.org/officeDocument/2006/relationships" xmlns:m="http://schemas.openxmlformats.org/officeDocument/2006/math" xmlns:v="urn:schemas-microsoft-com:vml" xmlns:wp14="http://schemas.microsoft.com/office/word/2010/wordprocessingDrawing" xmlns:wp="http://schemas.openxmlformats.org/drawingml/2006/wordprocessingDrawing" xmlns:w10="urn:schemas-microsoft-com:office:word" xmlns:w="http://schemas.openxmlformats.org/wordprocessingml/2006/main" xmlns:w14="http://schemas.microsoft.com/office/word/2010/wordml" xmlns:w15="http://schemas.microsoft.com/office/word/2012/wordml" xmlns:w16cex="http://schemas.microsoft.com/office/word/2018/wordml/cex" xmlns:w16cid="http://schemas.microsoft.com/office/word/2016/wordml/cid" xmlns:w16="http://schemas.microsoft.com/office/word/2018/wordml" xmlns:w16sdtdh="http://schemas.microsoft.com/office/word/2020/wordml/sdtdatahash" xmlns:w16se="http://schemas.microsoft.com/office/word/2015/wordml/symex" xmlns:wpg="http://schemas.microsoft.com/office/word/2010/wordprocessingGroup" xmlns:wpi="http://schemas.microsoft.com/office/word/2010/wordprocessingInk" xmlns:wne="http://schemas.microsoft.com/office/word/2006/wordml" xmlns:wps="http://schemas.microsoft.com/office/word/2010/wordprocessingShape" mc:Ignorable="w14 w15 w16se w16cid w16 w16cex w16sdtdh wp14">
+<w:footnotes xmlns:wpc="http://schemas.microsoft.com/office/word/2010/wordprocessingCanvas" xmlns:cx="http://schemas.microsoft.com/office/drawing/2014/chartex" xmlns:cx1="http://schemas.microsoft.com/office/drawing/2015/9/8/chartex" xmlns:mc="http://schemas.openxmlformats.org/markup-compatibility/2006" xmlns:o="urn:schemas-microsoft-com:office:office" xmlns:r="http://schemas.openxmlformats.org/officeDocument/2006/relationships" xmlns:m="http://schemas.openxmlformats.org/officeDocument/2006/math" xmlns:v="urn:schemas-microsoft-com:vml" xmlns:wp14="http://schemas.microsoft.com/office/word/2010/wordprocessingDrawing" xmlns:wp="http://schemas.openxmlformats.org/drawingml/2006/wordprocessingDrawing" xmlns:w10="urn:schemas-microsoft-com:office:word" xmlns:w="http://schemas.openxmlformats.org/wordprocessingml/2006/main" xmlns:w14="http://schemas.microsoft.com/office/word/2010/wordml" xmlns:w15="http://schemas.microsoft.com/office/word/2012/wordml" xmlns:w16se="http://schemas.microsoft.com/office/word/2015/wordml/symex" xmlns:wpg="http://schemas.microsoft.com/office/word/2010/wordprocessingGroup" xmlns:wpi="http://schemas.microsoft.com/office/word/2010/wordprocessingInk" xmlns:wne="http://schemas.microsoft.com/office/word/2006/wordml" xmlns:wps="http://schemas.microsoft.com/office/word/2010/wordprocessingShape" mc:Ignorable="w14 w15 w16se wp14">
   <w:footnote w:type="separator" w:id="-1">
     <w:p>
       <w:r>
@@ -2169,7 +1856,7 @@
 </file>
 
 <file path=word/numbering.xml><?xml version="1.0" encoding="utf-8"?>
-<w:numbering xmlns:wpc="http://schemas.microsoft.com/office/word/2010/wordprocessingCanvas" xmlns:cx="http://schemas.microsoft.com/office/drawing/2014/chartex" xmlns:cx1="http://schemas.microsoft.com/office/drawing/2015/9/8/chartex" xmlns:cx2="http://schemas.microsoft.com/office/drawing/2015/10/21/chartex" xmlns:cx3="http://schemas.microsoft.com/office/drawing/2016/5/9/chartex" xmlns:cx4="http://schemas.microsoft.com/office/drawing/2016/5/10/chartex" xmlns:cx5="http://schemas.microsoft.com/office/drawing/2016/5/11/chartex" xmlns:cx6="http://schemas.microsoft.com/office/drawing/2016/5/12/chartex" xmlns:cx7="http://schemas.microsoft.com/office/drawing/2016/5/13/chartex" xmlns:cx8="http://schemas.microsoft.com/office/drawing/2016/5/14/chartex" xmlns:mc="http://schemas.openxmlformats.org/markup-compatibility/2006" xmlns:aink="http://schemas.microsoft.com/office/drawing/2016/ink" xmlns:am3d="http://schemas.microsoft.com/office/drawing/2017/model3d" xmlns:o="urn:schemas-microsoft-com:office:office" xmlns:r="http://schemas.openxmlformats.org/officeDocument/2006/relationships" xmlns:m="http://schemas.openxmlformats.org/officeDocument/2006/math" xmlns:v="urn:schemas-microsoft-com:vml" xmlns:wp14="http://schemas.microsoft.com/office/word/2010/wordprocessingDrawing" xmlns:wp="http://schemas.openxmlformats.org/drawingml/2006/wordprocessingDrawing" xmlns:w10="urn:schemas-microsoft-com:office:word" xmlns:w="http://schemas.openxmlformats.org/wordprocessingml/2006/main" xmlns:w14="http://schemas.microsoft.com/office/word/2010/wordml" xmlns:w15="http://schemas.microsoft.com/office/word/2012/wordml" xmlns:w16cex="http://schemas.microsoft.com/office/word/2018/wordml/cex" xmlns:w16cid="http://schemas.microsoft.com/office/word/2016/wordml/cid" xmlns:w16="http://schemas.microsoft.com/office/word/2018/wordml" xmlns:w16sdtdh="http://schemas.microsoft.com/office/word/2020/wordml/sdtdatahash" xmlns:w16se="http://schemas.microsoft.com/office/word/2015/wordml/symex" xmlns:wpg="http://schemas.microsoft.com/office/word/2010/wordprocessingGroup" xmlns:wpi="http://schemas.microsoft.com/office/word/2010/wordprocessingInk" xmlns:wne="http://schemas.microsoft.com/office/word/2006/wordml" xmlns:wps="http://schemas.microsoft.com/office/word/2010/wordprocessingShape" mc:Ignorable="w14 w15 w16se w16cid w16 w16cex w16sdtdh wp14">
+<w:numbering xmlns:wpc="http://schemas.microsoft.com/office/word/2010/wordprocessingCanvas" xmlns:cx="http://schemas.microsoft.com/office/drawing/2014/chartex" xmlns:cx1="http://schemas.microsoft.com/office/drawing/2015/9/8/chartex" xmlns:mc="http://schemas.openxmlformats.org/markup-compatibility/2006" xmlns:o="urn:schemas-microsoft-com:office:office" xmlns:r="http://schemas.openxmlformats.org/officeDocument/2006/relationships" xmlns:m="http://schemas.openxmlformats.org/officeDocument/2006/math" xmlns:v="urn:schemas-microsoft-com:vml" xmlns:wp14="http://schemas.microsoft.com/office/word/2010/wordprocessingDrawing" xmlns:wp="http://schemas.openxmlformats.org/drawingml/2006/wordprocessingDrawing" xmlns:w10="urn:schemas-microsoft-com:office:word" xmlns:w="http://schemas.openxmlformats.org/wordprocessingml/2006/main" xmlns:w14="http://schemas.microsoft.com/office/word/2010/wordml" xmlns:w15="http://schemas.microsoft.com/office/word/2012/wordml" xmlns:w16se="http://schemas.microsoft.com/office/word/2015/wordml/symex" xmlns:wpg="http://schemas.microsoft.com/office/word/2010/wordprocessingGroup" xmlns:wpi="http://schemas.microsoft.com/office/word/2010/wordprocessingInk" xmlns:wne="http://schemas.microsoft.com/office/word/2006/wordml" xmlns:wps="http://schemas.microsoft.com/office/word/2010/wordprocessingShape" mc:Ignorable="w14 w15 w16se wp14">
   <w:abstractNum w:abstractNumId="0" w15:restartNumberingAfterBreak="0">
     <w:nsid w:val="181A42FC"/>
     <w:multiLevelType w:val="hybridMultilevel"/>
@@ -2638,7 +2325,7 @@
 </file>
 
 <file path=word/styles.xml><?xml version="1.0" encoding="utf-8"?>
-<w:styles xmlns:mc="http://schemas.openxmlformats.org/markup-compatibility/2006" xmlns:r="http://schemas.openxmlformats.org/officeDocument/2006/relationships" xmlns:w="http://schemas.openxmlformats.org/wordprocessingml/2006/main" xmlns:w14="http://schemas.microsoft.com/office/word/2010/wordml" xmlns:w15="http://schemas.microsoft.com/office/word/2012/wordml" xmlns:w16cex="http://schemas.microsoft.com/office/word/2018/wordml/cex" xmlns:w16cid="http://schemas.microsoft.com/office/word/2016/wordml/cid" xmlns:w16="http://schemas.microsoft.com/office/word/2018/wordml" xmlns:w16sdtdh="http://schemas.microsoft.com/office/word/2020/wordml/sdtdatahash" xmlns:w16se="http://schemas.microsoft.com/office/word/2015/wordml/symex" mc:Ignorable="w14 w15 w16se w16cid w16 w16cex w16sdtdh">
+<w:styles xmlns:mc="http://schemas.openxmlformats.org/markup-compatibility/2006" xmlns:r="http://schemas.openxmlformats.org/officeDocument/2006/relationships" xmlns:w="http://schemas.openxmlformats.org/wordprocessingml/2006/main" xmlns:w14="http://schemas.microsoft.com/office/word/2010/wordml" xmlns:w15="http://schemas.microsoft.com/office/word/2012/wordml" xmlns:w16se="http://schemas.microsoft.com/office/word/2015/wordml/symex" mc:Ignorable="w14 w15 w16se">
   <w:docDefaults>
     <w:rPrDefault>
       <w:rPr>
@@ -2651,7 +2338,7 @@
     </w:rPrDefault>
     <w:pPrDefault/>
   </w:docDefaults>
-  <w:latentStyles w:defLockedState="0" w:defUIPriority="99" w:defSemiHidden="0" w:defUnhideWhenUsed="0" w:defQFormat="0" w:count="376">
+  <w:latentStyles w:defLockedState="0" w:defUIPriority="99" w:defSemiHidden="0" w:defUnhideWhenUsed="0" w:defQFormat="0" w:count="371">
     <w:lsdException w:name="Normal" w:uiPriority="0" w:qFormat="1"/>
     <w:lsdException w:name="heading 1" w:uiPriority="9" w:qFormat="1"/>
     <w:lsdException w:name="heading 2" w:semiHidden="1" w:uiPriority="9" w:unhideWhenUsed="1" w:qFormat="1"/>
@@ -3023,11 +2710,6 @@
     <w:lsdException w:name="List Table 5 Dark Accent 6" w:uiPriority="50"/>
     <w:lsdException w:name="List Table 6 Colorful Accent 6" w:uiPriority="51"/>
     <w:lsdException w:name="List Table 7 Colorful Accent 6" w:uiPriority="52"/>
-    <w:lsdException w:name="Mention" w:semiHidden="1" w:unhideWhenUsed="1"/>
-    <w:lsdException w:name="Smart Hyperlink" w:semiHidden="1" w:unhideWhenUsed="1"/>
-    <w:lsdException w:name="Hashtag" w:semiHidden="1" w:unhideWhenUsed="1"/>
-    <w:lsdException w:name="Unresolved Mention" w:semiHidden="1" w:unhideWhenUsed="1"/>
-    <w:lsdException w:name="Smart Link" w:semiHidden="1" w:unhideWhenUsed="1"/>
   </w:latentStyles>
   <w:style w:type="paragraph" w:default="1" w:styleId="a">
     <w:name w:val="Normal"/>
@@ -3163,7 +2845,7 @@
       <w:u w:val="single"/>
     </w:rPr>
   </w:style>
-  <w:style w:type="character" w:styleId="a8">
+  <w:style w:type="character" w:customStyle="1" w:styleId="UnresolvedMention">
     <w:name w:val="Unresolved Mention"/>
     <w:basedOn w:val="a0"/>
     <w:uiPriority w:val="99"/>
@@ -3175,7 +2857,7 @@
       <w:shd w:val="clear" w:color="auto" w:fill="E1DFDD"/>
     </w:rPr>
   </w:style>
-  <w:style w:type="paragraph" w:styleId="a9">
+  <w:style w:type="paragraph" w:styleId="a8">
     <w:name w:val="List Paragraph"/>
     <w:basedOn w:val="a"/>
     <w:uiPriority w:val="34"/>
@@ -3185,11 +2867,11 @@
       <w:ind w:firstLineChars="200" w:firstLine="420"/>
     </w:pPr>
   </w:style>
-  <w:style w:type="paragraph" w:styleId="aa">
+  <w:style w:type="paragraph" w:styleId="a9">
     <w:name w:val="Title"/>
     <w:basedOn w:val="a"/>
     <w:next w:val="a"/>
-    <w:link w:val="ab"/>
+    <w:link w:val="aa"/>
     <w:uiPriority w:val="10"/>
     <w:qFormat/>
     <w:rsid w:val="00EA505A"/>
@@ -3206,10 +2888,10 @@
       <w:szCs w:val="32"/>
     </w:rPr>
   </w:style>
-  <w:style w:type="character" w:customStyle="1" w:styleId="ab">
+  <w:style w:type="character" w:customStyle="1" w:styleId="aa">
     <w:name w:val="标题 字符"/>
     <w:basedOn w:val="a0"/>
-    <w:link w:val="aa"/>
+    <w:link w:val="a9"/>
     <w:uiPriority w:val="10"/>
     <w:rsid w:val="00EA505A"/>
     <w:rPr>
@@ -3234,7 +2916,7 @@
       <w:szCs w:val="32"/>
     </w:rPr>
   </w:style>
-  <w:style w:type="character" w:styleId="ac">
+  <w:style w:type="character" w:styleId="ab">
     <w:name w:val="FollowedHyperlink"/>
     <w:basedOn w:val="a0"/>
     <w:uiPriority w:val="99"/>
